--- a/MCA_V_Journal/C#_Index.docx
+++ b/MCA_V_Journal/C#_Index.docx
@@ -44,8 +44,8 @@
       </w:tblPr>
       <w:tblGrid>
         <w:gridCol w:w="842"/>
-        <w:gridCol w:w="6435"/>
-        <w:gridCol w:w="1325"/>
+        <w:gridCol w:w="6530"/>
+        <w:gridCol w:w="1230"/>
         <w:gridCol w:w="1530"/>
       </w:tblGrid>
       <w:tr>
@@ -76,7 +76,7 @@
         </w:tc>
         <w:tc>
           <w:tcPr>
-            <w:tcW w:w="6435" w:type="dxa"/>
+            <w:tcW w:w="6530" w:type="dxa"/>
             <w:vAlign w:val="center"/>
           </w:tcPr>
           <w:p>
@@ -94,11 +94,13 @@
               </w:rPr>
               <w:t>TITLE OF PROGRAM</w:t>
             </w:r>
-          </w:p>
-        </w:tc>
-        <w:tc>
-          <w:tcPr>
-            <w:tcW w:w="1325" w:type="dxa"/>
+            <w:bookmarkStart w:id="0" w:name="_GoBack"/>
+            <w:bookmarkEnd w:id="0"/>
+          </w:p>
+        </w:tc>
+        <w:tc>
+          <w:tcPr>
+            <w:tcW w:w="1230" w:type="dxa"/>
             <w:vAlign w:val="center"/>
           </w:tcPr>
           <w:p>
@@ -143,7 +145,7 @@
       </w:tr>
       <w:tr>
         <w:trPr>
-          <w:trHeight w:val="910"/>
+          <w:trHeight w:val="553"/>
         </w:trPr>
         <w:tc>
           <w:tcPr>
@@ -169,12 +171,10 @@
         </w:tc>
         <w:tc>
           <w:tcPr>
-            <w:tcW w:w="6435" w:type="dxa"/>
-            <w:vAlign w:val="center"/>
-          </w:tcPr>
-          <w:p>
-            <w:pPr>
-              <w:jc w:val="both"/>
+            <w:tcW w:w="6530" w:type="dxa"/>
+          </w:tcPr>
+          <w:p>
+            <w:pPr>
               <w:rPr>
                 <w:rFonts w:ascii="Times New Roman" w:hAnsi="Times New Roman" w:cs="Times New Roman"/>
               </w:rPr>
@@ -189,7 +189,7 @@
         </w:tc>
         <w:tc>
           <w:tcPr>
-            <w:tcW w:w="1325" w:type="dxa"/>
+            <w:tcW w:w="1230" w:type="dxa"/>
             <w:vAlign w:val="center"/>
           </w:tcPr>
           <w:p>
@@ -227,7 +227,7 @@
       </w:tr>
       <w:tr>
         <w:trPr>
-          <w:trHeight w:val="910"/>
+          <w:trHeight w:val="277"/>
         </w:trPr>
         <w:tc>
           <w:tcPr>
@@ -253,12 +253,10 @@
         </w:tc>
         <w:tc>
           <w:tcPr>
-            <w:tcW w:w="6435" w:type="dxa"/>
-            <w:vAlign w:val="center"/>
-          </w:tcPr>
-          <w:p>
-            <w:pPr>
-              <w:jc w:val="both"/>
+            <w:tcW w:w="6530" w:type="dxa"/>
+          </w:tcPr>
+          <w:p>
+            <w:pPr>
               <w:rPr>
                 <w:rFonts w:ascii="Times New Roman" w:hAnsi="Times New Roman" w:cs="Times New Roman"/>
               </w:rPr>
@@ -273,7 +271,7 @@
         </w:tc>
         <w:tc>
           <w:tcPr>
-            <w:tcW w:w="1325" w:type="dxa"/>
+            <w:tcW w:w="1230" w:type="dxa"/>
             <w:vAlign w:val="center"/>
           </w:tcPr>
           <w:p>
@@ -311,7 +309,7 @@
       </w:tr>
       <w:tr>
         <w:trPr>
-          <w:trHeight w:val="910"/>
+          <w:trHeight w:val="565"/>
         </w:trPr>
         <w:tc>
           <w:tcPr>
@@ -337,12 +335,10 @@
         </w:tc>
         <w:tc>
           <w:tcPr>
-            <w:tcW w:w="6435" w:type="dxa"/>
-            <w:vAlign w:val="center"/>
-          </w:tcPr>
-          <w:p>
-            <w:pPr>
-              <w:jc w:val="both"/>
+            <w:tcW w:w="6530" w:type="dxa"/>
+          </w:tcPr>
+          <w:p>
+            <w:pPr>
               <w:rPr>
                 <w:rFonts w:ascii="Times New Roman" w:hAnsi="Times New Roman" w:cs="Times New Roman"/>
               </w:rPr>
@@ -369,7 +365,7 @@
         </w:tc>
         <w:tc>
           <w:tcPr>
-            <w:tcW w:w="1325" w:type="dxa"/>
+            <w:tcW w:w="1230" w:type="dxa"/>
             <w:vAlign w:val="center"/>
           </w:tcPr>
           <w:p>
@@ -407,7 +403,7 @@
       </w:tr>
       <w:tr>
         <w:trPr>
-          <w:trHeight w:val="910"/>
+          <w:trHeight w:val="261"/>
         </w:trPr>
         <w:tc>
           <w:tcPr>
@@ -433,12 +429,10 @@
         </w:tc>
         <w:tc>
           <w:tcPr>
-            <w:tcW w:w="6435" w:type="dxa"/>
-            <w:vAlign w:val="center"/>
-          </w:tcPr>
-          <w:p>
-            <w:pPr>
-              <w:jc w:val="both"/>
+            <w:tcW w:w="6530" w:type="dxa"/>
+          </w:tcPr>
+          <w:p>
+            <w:pPr>
               <w:rPr>
                 <w:rFonts w:ascii="Times New Roman" w:hAnsi="Times New Roman" w:cs="Times New Roman"/>
               </w:rPr>
@@ -453,7 +447,7 @@
         </w:tc>
         <w:tc>
           <w:tcPr>
-            <w:tcW w:w="1325" w:type="dxa"/>
+            <w:tcW w:w="1230" w:type="dxa"/>
             <w:vAlign w:val="center"/>
           </w:tcPr>
           <w:p>
@@ -491,7 +485,7 @@
       </w:tr>
       <w:tr>
         <w:trPr>
-          <w:trHeight w:val="910"/>
+          <w:trHeight w:val="279"/>
         </w:trPr>
         <w:tc>
           <w:tcPr>
@@ -517,12 +511,10 @@
         </w:tc>
         <w:tc>
           <w:tcPr>
-            <w:tcW w:w="6435" w:type="dxa"/>
-            <w:vAlign w:val="center"/>
-          </w:tcPr>
-          <w:p>
-            <w:pPr>
-              <w:jc w:val="both"/>
+            <w:tcW w:w="6530" w:type="dxa"/>
+          </w:tcPr>
+          <w:p>
+            <w:pPr>
               <w:rPr>
                 <w:rFonts w:ascii="Times New Roman" w:hAnsi="Times New Roman" w:cs="Times New Roman"/>
               </w:rPr>
@@ -537,7 +529,7 @@
         </w:tc>
         <w:tc>
           <w:tcPr>
-            <w:tcW w:w="1325" w:type="dxa"/>
+            <w:tcW w:w="1230" w:type="dxa"/>
             <w:vAlign w:val="center"/>
           </w:tcPr>
           <w:p>
@@ -575,7 +567,7 @@
       </w:tr>
       <w:tr>
         <w:trPr>
-          <w:trHeight w:val="910"/>
+          <w:trHeight w:val="553"/>
         </w:trPr>
         <w:tc>
           <w:tcPr>
@@ -601,12 +593,10 @@
         </w:tc>
         <w:tc>
           <w:tcPr>
-            <w:tcW w:w="6435" w:type="dxa"/>
-            <w:vAlign w:val="center"/>
-          </w:tcPr>
-          <w:p>
-            <w:pPr>
-              <w:jc w:val="both"/>
+            <w:tcW w:w="6530" w:type="dxa"/>
+          </w:tcPr>
+          <w:p>
+            <w:pPr>
               <w:rPr>
                 <w:rFonts w:ascii="Times New Roman" w:hAnsi="Times New Roman" w:cs="Times New Roman"/>
               </w:rPr>
@@ -621,7 +611,7 @@
         </w:tc>
         <w:tc>
           <w:tcPr>
-            <w:tcW w:w="1325" w:type="dxa"/>
+            <w:tcW w:w="1230" w:type="dxa"/>
             <w:vAlign w:val="center"/>
           </w:tcPr>
           <w:p>
@@ -659,7 +649,7 @@
       </w:tr>
       <w:tr>
         <w:trPr>
-          <w:trHeight w:val="910"/>
+          <w:trHeight w:val="277"/>
         </w:trPr>
         <w:tc>
           <w:tcPr>
@@ -685,12 +675,10 @@
         </w:tc>
         <w:tc>
           <w:tcPr>
-            <w:tcW w:w="6435" w:type="dxa"/>
-            <w:vAlign w:val="center"/>
-          </w:tcPr>
-          <w:p>
-            <w:pPr>
-              <w:jc w:val="both"/>
+            <w:tcW w:w="6530" w:type="dxa"/>
+          </w:tcPr>
+          <w:p>
+            <w:pPr>
               <w:rPr>
                 <w:rFonts w:ascii="Times New Roman" w:hAnsi="Times New Roman" w:cs="Times New Roman"/>
               </w:rPr>
@@ -705,7 +693,7 @@
         </w:tc>
         <w:tc>
           <w:tcPr>
-            <w:tcW w:w="1325" w:type="dxa"/>
+            <w:tcW w:w="1230" w:type="dxa"/>
             <w:vAlign w:val="center"/>
           </w:tcPr>
           <w:p>
@@ -757,7 +745,7 @@
       </w:tr>
       <w:tr>
         <w:trPr>
-          <w:trHeight w:val="910"/>
+          <w:trHeight w:val="551"/>
         </w:trPr>
         <w:tc>
           <w:tcPr>
@@ -783,12 +771,10 @@
         </w:tc>
         <w:tc>
           <w:tcPr>
-            <w:tcW w:w="6435" w:type="dxa"/>
-            <w:vAlign w:val="center"/>
-          </w:tcPr>
-          <w:p>
-            <w:pPr>
-              <w:jc w:val="both"/>
+            <w:tcW w:w="6530" w:type="dxa"/>
+          </w:tcPr>
+          <w:p>
+            <w:pPr>
               <w:rPr>
                 <w:rFonts w:ascii="Times New Roman" w:hAnsi="Times New Roman" w:cs="Times New Roman"/>
               </w:rPr>
@@ -803,7 +789,7 @@
         </w:tc>
         <w:tc>
           <w:tcPr>
-            <w:tcW w:w="1325" w:type="dxa"/>
+            <w:tcW w:w="1230" w:type="dxa"/>
             <w:vAlign w:val="center"/>
           </w:tcPr>
           <w:p>
@@ -841,7 +827,7 @@
       </w:tr>
       <w:tr>
         <w:trPr>
-          <w:trHeight w:val="910"/>
+          <w:trHeight w:val="275"/>
         </w:trPr>
         <w:tc>
           <w:tcPr>
@@ -867,12 +853,10 @@
         </w:tc>
         <w:tc>
           <w:tcPr>
-            <w:tcW w:w="6435" w:type="dxa"/>
-            <w:vAlign w:val="center"/>
-          </w:tcPr>
-          <w:p>
-            <w:pPr>
-              <w:jc w:val="both"/>
+            <w:tcW w:w="6530" w:type="dxa"/>
+          </w:tcPr>
+          <w:p>
+            <w:pPr>
               <w:rPr>
                 <w:rFonts w:ascii="Times New Roman" w:hAnsi="Times New Roman" w:cs="Times New Roman"/>
               </w:rPr>
@@ -887,7 +871,7 @@
         </w:tc>
         <w:tc>
           <w:tcPr>
-            <w:tcW w:w="1325" w:type="dxa"/>
+            <w:tcW w:w="1230" w:type="dxa"/>
             <w:vAlign w:val="center"/>
           </w:tcPr>
           <w:p>
@@ -912,8 +896,627 @@
               </w:rPr>
               <w:t>-34</w:t>
             </w:r>
-            <w:bookmarkStart w:id="0" w:name="_GoBack"/>
-            <w:bookmarkEnd w:id="0"/>
+          </w:p>
+        </w:tc>
+        <w:tc>
+          <w:tcPr>
+            <w:tcW w:w="1530" w:type="dxa"/>
+            <w:vAlign w:val="center"/>
+          </w:tcPr>
+          <w:p>
+            <w:pPr>
+              <w:jc w:val="center"/>
+              <w:rPr>
+                <w:rFonts w:ascii="Times New Roman" w:hAnsi="Times New Roman" w:cs="Times New Roman"/>
+                <w:b/>
+              </w:rPr>
+            </w:pPr>
+          </w:p>
+        </w:tc>
+      </w:tr>
+      <w:tr>
+        <w:trPr>
+          <w:trHeight w:val="275"/>
+        </w:trPr>
+        <w:tc>
+          <w:tcPr>
+            <w:tcW w:w="842" w:type="dxa"/>
+            <w:vAlign w:val="center"/>
+          </w:tcPr>
+          <w:p>
+            <w:pPr>
+              <w:jc w:val="center"/>
+              <w:rPr>
+                <w:rFonts w:ascii="Times New Roman" w:hAnsi="Times New Roman" w:cs="Times New Roman"/>
+                <w:b/>
+              </w:rPr>
+            </w:pPr>
+            <w:r>
+              <w:rPr>
+                <w:rFonts w:ascii="Times New Roman" w:hAnsi="Times New Roman" w:cs="Times New Roman"/>
+                <w:b/>
+              </w:rPr>
+              <w:t>10</w:t>
+            </w:r>
+          </w:p>
+        </w:tc>
+        <w:tc>
+          <w:tcPr>
+            <w:tcW w:w="6530" w:type="dxa"/>
+          </w:tcPr>
+          <w:p>
+            <w:pPr>
+              <w:rPr>
+                <w:rFonts w:ascii="Times New Roman" w:hAnsi="Times New Roman" w:cs="Times New Roman"/>
+              </w:rPr>
+            </w:pPr>
+          </w:p>
+        </w:tc>
+        <w:tc>
+          <w:tcPr>
+            <w:tcW w:w="1230" w:type="dxa"/>
+            <w:vAlign w:val="center"/>
+          </w:tcPr>
+          <w:p>
+            <w:pPr>
+              <w:jc w:val="center"/>
+              <w:rPr>
+                <w:rFonts w:ascii="Times New Roman" w:hAnsi="Times New Roman" w:cs="Times New Roman"/>
+                <w:b/>
+              </w:rPr>
+            </w:pPr>
+          </w:p>
+        </w:tc>
+        <w:tc>
+          <w:tcPr>
+            <w:tcW w:w="1530" w:type="dxa"/>
+            <w:vAlign w:val="center"/>
+          </w:tcPr>
+          <w:p>
+            <w:pPr>
+              <w:jc w:val="center"/>
+              <w:rPr>
+                <w:rFonts w:ascii="Times New Roman" w:hAnsi="Times New Roman" w:cs="Times New Roman"/>
+                <w:b/>
+              </w:rPr>
+            </w:pPr>
+          </w:p>
+        </w:tc>
+      </w:tr>
+      <w:tr>
+        <w:trPr>
+          <w:trHeight w:val="275"/>
+        </w:trPr>
+        <w:tc>
+          <w:tcPr>
+            <w:tcW w:w="842" w:type="dxa"/>
+            <w:vAlign w:val="center"/>
+          </w:tcPr>
+          <w:p>
+            <w:pPr>
+              <w:jc w:val="center"/>
+              <w:rPr>
+                <w:rFonts w:ascii="Times New Roman" w:hAnsi="Times New Roman" w:cs="Times New Roman"/>
+                <w:b/>
+              </w:rPr>
+            </w:pPr>
+            <w:r>
+              <w:rPr>
+                <w:rFonts w:ascii="Times New Roman" w:hAnsi="Times New Roman" w:cs="Times New Roman"/>
+                <w:b/>
+              </w:rPr>
+              <w:t>11</w:t>
+            </w:r>
+          </w:p>
+        </w:tc>
+        <w:tc>
+          <w:tcPr>
+            <w:tcW w:w="6530" w:type="dxa"/>
+          </w:tcPr>
+          <w:p>
+            <w:pPr>
+              <w:rPr>
+                <w:rFonts w:ascii="Times New Roman" w:hAnsi="Times New Roman" w:cs="Times New Roman"/>
+              </w:rPr>
+            </w:pPr>
+          </w:p>
+        </w:tc>
+        <w:tc>
+          <w:tcPr>
+            <w:tcW w:w="1230" w:type="dxa"/>
+            <w:vAlign w:val="center"/>
+          </w:tcPr>
+          <w:p>
+            <w:pPr>
+              <w:jc w:val="center"/>
+              <w:rPr>
+                <w:rFonts w:ascii="Times New Roman" w:hAnsi="Times New Roman" w:cs="Times New Roman"/>
+                <w:b/>
+              </w:rPr>
+            </w:pPr>
+          </w:p>
+        </w:tc>
+        <w:tc>
+          <w:tcPr>
+            <w:tcW w:w="1530" w:type="dxa"/>
+            <w:vAlign w:val="center"/>
+          </w:tcPr>
+          <w:p>
+            <w:pPr>
+              <w:jc w:val="center"/>
+              <w:rPr>
+                <w:rFonts w:ascii="Times New Roman" w:hAnsi="Times New Roman" w:cs="Times New Roman"/>
+                <w:b/>
+              </w:rPr>
+            </w:pPr>
+          </w:p>
+        </w:tc>
+      </w:tr>
+      <w:tr>
+        <w:trPr>
+          <w:trHeight w:val="275"/>
+        </w:trPr>
+        <w:tc>
+          <w:tcPr>
+            <w:tcW w:w="842" w:type="dxa"/>
+            <w:vAlign w:val="center"/>
+          </w:tcPr>
+          <w:p>
+            <w:pPr>
+              <w:jc w:val="center"/>
+              <w:rPr>
+                <w:rFonts w:ascii="Times New Roman" w:hAnsi="Times New Roman" w:cs="Times New Roman"/>
+                <w:b/>
+              </w:rPr>
+            </w:pPr>
+            <w:r>
+              <w:rPr>
+                <w:rFonts w:ascii="Times New Roman" w:hAnsi="Times New Roman" w:cs="Times New Roman"/>
+                <w:b/>
+              </w:rPr>
+              <w:t>12</w:t>
+            </w:r>
+          </w:p>
+        </w:tc>
+        <w:tc>
+          <w:tcPr>
+            <w:tcW w:w="6530" w:type="dxa"/>
+          </w:tcPr>
+          <w:p>
+            <w:pPr>
+              <w:rPr>
+                <w:rFonts w:ascii="Times New Roman" w:hAnsi="Times New Roman" w:cs="Times New Roman"/>
+              </w:rPr>
+            </w:pPr>
+          </w:p>
+        </w:tc>
+        <w:tc>
+          <w:tcPr>
+            <w:tcW w:w="1230" w:type="dxa"/>
+            <w:vAlign w:val="center"/>
+          </w:tcPr>
+          <w:p>
+            <w:pPr>
+              <w:jc w:val="center"/>
+              <w:rPr>
+                <w:rFonts w:ascii="Times New Roman" w:hAnsi="Times New Roman" w:cs="Times New Roman"/>
+                <w:b/>
+              </w:rPr>
+            </w:pPr>
+          </w:p>
+        </w:tc>
+        <w:tc>
+          <w:tcPr>
+            <w:tcW w:w="1530" w:type="dxa"/>
+            <w:vAlign w:val="center"/>
+          </w:tcPr>
+          <w:p>
+            <w:pPr>
+              <w:jc w:val="center"/>
+              <w:rPr>
+                <w:rFonts w:ascii="Times New Roman" w:hAnsi="Times New Roman" w:cs="Times New Roman"/>
+                <w:b/>
+              </w:rPr>
+            </w:pPr>
+          </w:p>
+        </w:tc>
+      </w:tr>
+      <w:tr>
+        <w:trPr>
+          <w:trHeight w:val="275"/>
+        </w:trPr>
+        <w:tc>
+          <w:tcPr>
+            <w:tcW w:w="842" w:type="dxa"/>
+            <w:vAlign w:val="center"/>
+          </w:tcPr>
+          <w:p>
+            <w:pPr>
+              <w:jc w:val="center"/>
+              <w:rPr>
+                <w:rFonts w:ascii="Times New Roman" w:hAnsi="Times New Roman" w:cs="Times New Roman"/>
+                <w:b/>
+              </w:rPr>
+            </w:pPr>
+            <w:r>
+              <w:rPr>
+                <w:rFonts w:ascii="Times New Roman" w:hAnsi="Times New Roman" w:cs="Times New Roman"/>
+                <w:b/>
+              </w:rPr>
+              <w:t>13</w:t>
+            </w:r>
+          </w:p>
+        </w:tc>
+        <w:tc>
+          <w:tcPr>
+            <w:tcW w:w="6530" w:type="dxa"/>
+          </w:tcPr>
+          <w:p>
+            <w:pPr>
+              <w:rPr>
+                <w:rFonts w:ascii="Times New Roman" w:hAnsi="Times New Roman" w:cs="Times New Roman"/>
+              </w:rPr>
+            </w:pPr>
+          </w:p>
+        </w:tc>
+        <w:tc>
+          <w:tcPr>
+            <w:tcW w:w="1230" w:type="dxa"/>
+            <w:vAlign w:val="center"/>
+          </w:tcPr>
+          <w:p>
+            <w:pPr>
+              <w:jc w:val="center"/>
+              <w:rPr>
+                <w:rFonts w:ascii="Times New Roman" w:hAnsi="Times New Roman" w:cs="Times New Roman"/>
+                <w:b/>
+              </w:rPr>
+            </w:pPr>
+          </w:p>
+        </w:tc>
+        <w:tc>
+          <w:tcPr>
+            <w:tcW w:w="1530" w:type="dxa"/>
+            <w:vAlign w:val="center"/>
+          </w:tcPr>
+          <w:p>
+            <w:pPr>
+              <w:jc w:val="center"/>
+              <w:rPr>
+                <w:rFonts w:ascii="Times New Roman" w:hAnsi="Times New Roman" w:cs="Times New Roman"/>
+                <w:b/>
+              </w:rPr>
+            </w:pPr>
+          </w:p>
+        </w:tc>
+      </w:tr>
+      <w:tr>
+        <w:trPr>
+          <w:trHeight w:val="275"/>
+        </w:trPr>
+        <w:tc>
+          <w:tcPr>
+            <w:tcW w:w="842" w:type="dxa"/>
+            <w:vAlign w:val="center"/>
+          </w:tcPr>
+          <w:p>
+            <w:pPr>
+              <w:jc w:val="center"/>
+              <w:rPr>
+                <w:rFonts w:ascii="Times New Roman" w:hAnsi="Times New Roman" w:cs="Times New Roman"/>
+                <w:b/>
+              </w:rPr>
+            </w:pPr>
+            <w:r>
+              <w:rPr>
+                <w:rFonts w:ascii="Times New Roman" w:hAnsi="Times New Roman" w:cs="Times New Roman"/>
+                <w:b/>
+              </w:rPr>
+              <w:t>14</w:t>
+            </w:r>
+          </w:p>
+        </w:tc>
+        <w:tc>
+          <w:tcPr>
+            <w:tcW w:w="6530" w:type="dxa"/>
+          </w:tcPr>
+          <w:p>
+            <w:pPr>
+              <w:rPr>
+                <w:rFonts w:ascii="Times New Roman" w:hAnsi="Times New Roman" w:cs="Times New Roman"/>
+              </w:rPr>
+            </w:pPr>
+          </w:p>
+        </w:tc>
+        <w:tc>
+          <w:tcPr>
+            <w:tcW w:w="1230" w:type="dxa"/>
+            <w:vAlign w:val="center"/>
+          </w:tcPr>
+          <w:p>
+            <w:pPr>
+              <w:jc w:val="center"/>
+              <w:rPr>
+                <w:rFonts w:ascii="Times New Roman" w:hAnsi="Times New Roman" w:cs="Times New Roman"/>
+                <w:b/>
+              </w:rPr>
+            </w:pPr>
+          </w:p>
+        </w:tc>
+        <w:tc>
+          <w:tcPr>
+            <w:tcW w:w="1530" w:type="dxa"/>
+            <w:vAlign w:val="center"/>
+          </w:tcPr>
+          <w:p>
+            <w:pPr>
+              <w:jc w:val="center"/>
+              <w:rPr>
+                <w:rFonts w:ascii="Times New Roman" w:hAnsi="Times New Roman" w:cs="Times New Roman"/>
+                <w:b/>
+              </w:rPr>
+            </w:pPr>
+          </w:p>
+        </w:tc>
+      </w:tr>
+      <w:tr>
+        <w:trPr>
+          <w:trHeight w:val="275"/>
+        </w:trPr>
+        <w:tc>
+          <w:tcPr>
+            <w:tcW w:w="842" w:type="dxa"/>
+            <w:vAlign w:val="center"/>
+          </w:tcPr>
+          <w:p>
+            <w:pPr>
+              <w:jc w:val="center"/>
+              <w:rPr>
+                <w:rFonts w:ascii="Times New Roman" w:hAnsi="Times New Roman" w:cs="Times New Roman"/>
+                <w:b/>
+              </w:rPr>
+            </w:pPr>
+            <w:r>
+              <w:rPr>
+                <w:rFonts w:ascii="Times New Roman" w:hAnsi="Times New Roman" w:cs="Times New Roman"/>
+                <w:b/>
+              </w:rPr>
+              <w:t>15</w:t>
+            </w:r>
+          </w:p>
+        </w:tc>
+        <w:tc>
+          <w:tcPr>
+            <w:tcW w:w="6530" w:type="dxa"/>
+          </w:tcPr>
+          <w:p>
+            <w:pPr>
+              <w:rPr>
+                <w:rFonts w:ascii="Times New Roman" w:hAnsi="Times New Roman" w:cs="Times New Roman"/>
+              </w:rPr>
+            </w:pPr>
+          </w:p>
+        </w:tc>
+        <w:tc>
+          <w:tcPr>
+            <w:tcW w:w="1230" w:type="dxa"/>
+            <w:vAlign w:val="center"/>
+          </w:tcPr>
+          <w:p>
+            <w:pPr>
+              <w:jc w:val="center"/>
+              <w:rPr>
+                <w:rFonts w:ascii="Times New Roman" w:hAnsi="Times New Roman" w:cs="Times New Roman"/>
+                <w:b/>
+              </w:rPr>
+            </w:pPr>
+          </w:p>
+        </w:tc>
+        <w:tc>
+          <w:tcPr>
+            <w:tcW w:w="1530" w:type="dxa"/>
+            <w:vAlign w:val="center"/>
+          </w:tcPr>
+          <w:p>
+            <w:pPr>
+              <w:jc w:val="center"/>
+              <w:rPr>
+                <w:rFonts w:ascii="Times New Roman" w:hAnsi="Times New Roman" w:cs="Times New Roman"/>
+                <w:b/>
+              </w:rPr>
+            </w:pPr>
+          </w:p>
+        </w:tc>
+      </w:tr>
+      <w:tr>
+        <w:trPr>
+          <w:trHeight w:val="275"/>
+        </w:trPr>
+        <w:tc>
+          <w:tcPr>
+            <w:tcW w:w="842" w:type="dxa"/>
+            <w:vAlign w:val="center"/>
+          </w:tcPr>
+          <w:p>
+            <w:pPr>
+              <w:jc w:val="center"/>
+              <w:rPr>
+                <w:rFonts w:ascii="Times New Roman" w:hAnsi="Times New Roman" w:cs="Times New Roman"/>
+                <w:b/>
+              </w:rPr>
+            </w:pPr>
+            <w:r>
+              <w:rPr>
+                <w:rFonts w:ascii="Times New Roman" w:hAnsi="Times New Roman" w:cs="Times New Roman"/>
+                <w:b/>
+              </w:rPr>
+              <w:t>16</w:t>
+            </w:r>
+          </w:p>
+        </w:tc>
+        <w:tc>
+          <w:tcPr>
+            <w:tcW w:w="6530" w:type="dxa"/>
+          </w:tcPr>
+          <w:p>
+            <w:pPr>
+              <w:rPr>
+                <w:rFonts w:ascii="Times New Roman" w:hAnsi="Times New Roman" w:cs="Times New Roman"/>
+              </w:rPr>
+            </w:pPr>
+          </w:p>
+        </w:tc>
+        <w:tc>
+          <w:tcPr>
+            <w:tcW w:w="1230" w:type="dxa"/>
+            <w:vAlign w:val="center"/>
+          </w:tcPr>
+          <w:p>
+            <w:pPr>
+              <w:jc w:val="center"/>
+              <w:rPr>
+                <w:rFonts w:ascii="Times New Roman" w:hAnsi="Times New Roman" w:cs="Times New Roman"/>
+                <w:b/>
+              </w:rPr>
+            </w:pPr>
+          </w:p>
+        </w:tc>
+        <w:tc>
+          <w:tcPr>
+            <w:tcW w:w="1530" w:type="dxa"/>
+            <w:vAlign w:val="center"/>
+          </w:tcPr>
+          <w:p>
+            <w:pPr>
+              <w:jc w:val="center"/>
+              <w:rPr>
+                <w:rFonts w:ascii="Times New Roman" w:hAnsi="Times New Roman" w:cs="Times New Roman"/>
+                <w:b/>
+              </w:rPr>
+            </w:pPr>
+          </w:p>
+        </w:tc>
+      </w:tr>
+      <w:tr>
+        <w:trPr>
+          <w:trHeight w:val="275"/>
+        </w:trPr>
+        <w:tc>
+          <w:tcPr>
+            <w:tcW w:w="842" w:type="dxa"/>
+            <w:vAlign w:val="center"/>
+          </w:tcPr>
+          <w:p>
+            <w:pPr>
+              <w:jc w:val="center"/>
+              <w:rPr>
+                <w:rFonts w:ascii="Times New Roman" w:hAnsi="Times New Roman" w:cs="Times New Roman"/>
+                <w:b/>
+              </w:rPr>
+            </w:pPr>
+            <w:r>
+              <w:rPr>
+                <w:rFonts w:ascii="Times New Roman" w:hAnsi="Times New Roman" w:cs="Times New Roman"/>
+                <w:b/>
+              </w:rPr>
+              <w:t>17</w:t>
+            </w:r>
+          </w:p>
+        </w:tc>
+        <w:tc>
+          <w:tcPr>
+            <w:tcW w:w="6530" w:type="dxa"/>
+          </w:tcPr>
+          <w:p>
+            <w:pPr>
+              <w:rPr>
+                <w:rFonts w:ascii="Times New Roman" w:hAnsi="Times New Roman" w:cs="Times New Roman"/>
+              </w:rPr>
+            </w:pPr>
+          </w:p>
+        </w:tc>
+        <w:tc>
+          <w:tcPr>
+            <w:tcW w:w="1230" w:type="dxa"/>
+            <w:vAlign w:val="center"/>
+          </w:tcPr>
+          <w:p>
+            <w:pPr>
+              <w:jc w:val="center"/>
+              <w:rPr>
+                <w:rFonts w:ascii="Times New Roman" w:hAnsi="Times New Roman" w:cs="Times New Roman"/>
+                <w:b/>
+              </w:rPr>
+            </w:pPr>
+          </w:p>
+        </w:tc>
+        <w:tc>
+          <w:tcPr>
+            <w:tcW w:w="1530" w:type="dxa"/>
+            <w:vAlign w:val="center"/>
+          </w:tcPr>
+          <w:p>
+            <w:pPr>
+              <w:jc w:val="center"/>
+              <w:rPr>
+                <w:rFonts w:ascii="Times New Roman" w:hAnsi="Times New Roman" w:cs="Times New Roman"/>
+                <w:b/>
+              </w:rPr>
+            </w:pPr>
+          </w:p>
+        </w:tc>
+      </w:tr>
+      <w:tr>
+        <w:trPr>
+          <w:trHeight w:val="275"/>
+        </w:trPr>
+        <w:tc>
+          <w:tcPr>
+            <w:tcW w:w="842" w:type="dxa"/>
+            <w:vAlign w:val="center"/>
+          </w:tcPr>
+          <w:p>
+            <w:pPr>
+              <w:jc w:val="center"/>
+              <w:rPr>
+                <w:rFonts w:ascii="Times New Roman" w:hAnsi="Times New Roman" w:cs="Times New Roman"/>
+                <w:b/>
+              </w:rPr>
+            </w:pPr>
+            <w:r>
+              <w:rPr>
+                <w:rFonts w:ascii="Times New Roman" w:hAnsi="Times New Roman" w:cs="Times New Roman"/>
+                <w:b/>
+              </w:rPr>
+              <w:t>18</w:t>
+            </w:r>
+          </w:p>
+        </w:tc>
+        <w:tc>
+          <w:tcPr>
+            <w:tcW w:w="6530" w:type="dxa"/>
+          </w:tcPr>
+          <w:p>
+            <w:pPr>
+              <w:rPr>
+                <w:rFonts w:ascii="Times New Roman" w:hAnsi="Times New Roman" w:cs="Times New Roman"/>
+              </w:rPr>
+            </w:pPr>
+          </w:p>
+        </w:tc>
+        <w:tc>
+          <w:tcPr>
+            <w:tcW w:w="1230" w:type="dxa"/>
+            <w:vAlign w:val="center"/>
+          </w:tcPr>
+          <w:p>
+            <w:pPr>
+              <w:jc w:val="center"/>
+              <w:rPr>
+                <w:rFonts w:ascii="Times New Roman" w:hAnsi="Times New Roman" w:cs="Times New Roman"/>
+                <w:b/>
+              </w:rPr>
+            </w:pPr>
           </w:p>
         </w:tc>
         <w:tc>
@@ -1933,7 +2536,7 @@
 </file>
 
 <file path=customXml/itemProps1.xml><?xml version="1.0" encoding="utf-8"?>
-<ds:datastoreItem xmlns:ds="http://schemas.openxmlformats.org/officeDocument/2006/customXml" ds:itemID="{60B53AF4-D0BE-4D17-9726-07C75C43293F}">
+<ds:datastoreItem xmlns:ds="http://schemas.openxmlformats.org/officeDocument/2006/customXml" ds:itemID="{786F5690-E86C-489E-9981-290D2C74D0C1}">
   <ds:schemaRefs>
     <ds:schemaRef ds:uri="http://schemas.openxmlformats.org/officeDocument/2006/bibliography"/>
   </ds:schemaRefs>
